--- a/Tài Liệu/Báo cáo.docx
+++ b/Tài Liệu/Báo cáo.docx
@@ -155,10 +155,376 @@
       </w:r>
     </w:p>
     <w:p>
-      <w:r>
-        <w:t>https://www.figma.com/file/Er1MPpnKqao9youltB6aid/Cinema?node-id=0%3A1</w:t>
-      </w:r>
-    </w:p>
+      <w:hyperlink r:id="rId5" w:history="1">
+        <w:r>
+          <w:rPr>
+            <w:rStyle w:val="Hyperlink"/>
+          </w:rPr>
+          <w:t>https://www.figma.com/file/Er1MPpnKqao9youltB6aid/Cinema?node-id=0%3A1</w:t>
+        </w:r>
+      </w:hyperlink>
+    </w:p>
+    <w:p/>
+    <w:p>
+      <w:proofErr w:type="spellStart"/>
+      <w:r>
+        <w:t>Tính</w:t>
+      </w:r>
+      <w:proofErr w:type="spellEnd"/>
+      <w:r>
+        <w:t xml:space="preserve"> </w:t>
+      </w:r>
+      <w:proofErr w:type="spellStart"/>
+      <w:r>
+        <w:t>năng</w:t>
+      </w:r>
+      <w:proofErr w:type="spellEnd"/>
+      <w:r>
+        <w:t xml:space="preserve"> </w:t>
+      </w:r>
+      <w:proofErr w:type="spellStart"/>
+      <w:r>
+        <w:t>trang</w:t>
+      </w:r>
+      <w:proofErr w:type="spellEnd"/>
+      <w:r>
+        <w:t xml:space="preserve"> web:</w:t>
+      </w:r>
+    </w:p>
+    <w:p>
+      <w:r>
+        <w:t xml:space="preserve">-Login: </w:t>
+      </w:r>
+      <w:proofErr w:type="spellStart"/>
+      <w:r>
+        <w:t>đăng</w:t>
+      </w:r>
+      <w:proofErr w:type="spellEnd"/>
+      <w:r>
+        <w:t xml:space="preserve"> </w:t>
+      </w:r>
+      <w:proofErr w:type="spellStart"/>
+      <w:r>
+        <w:t>kí</w:t>
+      </w:r>
+      <w:proofErr w:type="spellEnd"/>
+      <w:r>
+        <w:t xml:space="preserve">, </w:t>
+      </w:r>
+      <w:proofErr w:type="spellStart"/>
+      <w:r>
+        <w:t>đăng</w:t>
+      </w:r>
+      <w:proofErr w:type="spellEnd"/>
+      <w:r>
+        <w:t xml:space="preserve"> </w:t>
+      </w:r>
+      <w:proofErr w:type="spellStart"/>
+      <w:r>
+        <w:t>nhập</w:t>
+      </w:r>
+      <w:proofErr w:type="spellEnd"/>
+      <w:r>
+        <w:t xml:space="preserve">, </w:t>
+      </w:r>
+      <w:proofErr w:type="spellStart"/>
+      <w:r>
+        <w:t>đăng</w:t>
+      </w:r>
+      <w:proofErr w:type="spellEnd"/>
+      <w:r>
+        <w:t xml:space="preserve"> </w:t>
+      </w:r>
+      <w:proofErr w:type="spellStart"/>
+      <w:r>
+        <w:t>xuất</w:t>
+      </w:r>
+      <w:proofErr w:type="spellEnd"/>
+      <w:r>
+        <w:t xml:space="preserve">, </w:t>
+      </w:r>
+      <w:proofErr w:type="spellStart"/>
+      <w:r>
+        <w:t>đổi</w:t>
+      </w:r>
+      <w:proofErr w:type="spellEnd"/>
+      <w:r>
+        <w:t xml:space="preserve"> </w:t>
+      </w:r>
+      <w:proofErr w:type="spellStart"/>
+      <w:r>
+        <w:t>mật</w:t>
+      </w:r>
+      <w:proofErr w:type="spellEnd"/>
+      <w:r>
+        <w:t xml:space="preserve"> </w:t>
+      </w:r>
+      <w:proofErr w:type="spellStart"/>
+      <w:r>
+        <w:t>khẩu</w:t>
+      </w:r>
+      <w:proofErr w:type="spellEnd"/>
+      <w:r>
+        <w:t xml:space="preserve">, </w:t>
+      </w:r>
+      <w:proofErr w:type="spellStart"/>
+      <w:r>
+        <w:t>đổi</w:t>
+      </w:r>
+      <w:proofErr w:type="spellEnd"/>
+      <w:r>
+        <w:t xml:space="preserve"> </w:t>
+      </w:r>
+      <w:proofErr w:type="spellStart"/>
+      <w:r>
+        <w:t>thông</w:t>
+      </w:r>
+      <w:proofErr w:type="spellEnd"/>
+      <w:r>
+        <w:t xml:space="preserve"> tin </w:t>
+      </w:r>
+      <w:proofErr w:type="spellStart"/>
+      <w:r>
+        <w:t>người</w:t>
+      </w:r>
+      <w:proofErr w:type="spellEnd"/>
+      <w:r>
+        <w:t xml:space="preserve"> </w:t>
+      </w:r>
+      <w:proofErr w:type="spellStart"/>
+      <w:r>
+        <w:t>dùng</w:t>
+      </w:r>
+      <w:proofErr w:type="spellEnd"/>
+    </w:p>
+    <w:p>
+      <w:r>
+        <w:t xml:space="preserve">-Show </w:t>
+      </w:r>
+      <w:proofErr w:type="spellStart"/>
+      <w:r>
+        <w:t>các</w:t>
+      </w:r>
+      <w:proofErr w:type="spellEnd"/>
+      <w:r>
+        <w:t xml:space="preserve"> </w:t>
+      </w:r>
+      <w:proofErr w:type="spellStart"/>
+      <w:r>
+        <w:t>phim</w:t>
+      </w:r>
+      <w:proofErr w:type="spellEnd"/>
+      <w:r>
+        <w:t xml:space="preserve"> </w:t>
+      </w:r>
+      <w:proofErr w:type="spellStart"/>
+      <w:r>
+        <w:t>hiện</w:t>
+      </w:r>
+      <w:proofErr w:type="spellEnd"/>
+      <w:r>
+        <w:t xml:space="preserve"> </w:t>
+      </w:r>
+      <w:proofErr w:type="spellStart"/>
+      <w:r>
+        <w:t>đang</w:t>
+      </w:r>
+      <w:proofErr w:type="spellEnd"/>
+      <w:r>
+        <w:t xml:space="preserve"> </w:t>
+      </w:r>
+      <w:proofErr w:type="spellStart"/>
+      <w:r>
+        <w:t>chiếu</w:t>
+      </w:r>
+      <w:proofErr w:type="spellEnd"/>
+      <w:r>
+        <w:t xml:space="preserve">, </w:t>
+      </w:r>
+      <w:proofErr w:type="spellStart"/>
+      <w:r>
+        <w:t>phim</w:t>
+      </w:r>
+      <w:proofErr w:type="spellEnd"/>
+      <w:r>
+        <w:t xml:space="preserve"> </w:t>
+      </w:r>
+      <w:proofErr w:type="gramStart"/>
+      <w:r>
+        <w:t>hot,..</w:t>
+      </w:r>
+      <w:proofErr w:type="gramEnd"/>
+    </w:p>
+    <w:p>
+      <w:r>
+        <w:t>-</w:t>
+      </w:r>
+      <w:proofErr w:type="spellStart"/>
+      <w:r>
+        <w:t>Tìm</w:t>
+      </w:r>
+      <w:proofErr w:type="spellEnd"/>
+      <w:r>
+        <w:t xml:space="preserve"> </w:t>
+      </w:r>
+      <w:proofErr w:type="spellStart"/>
+      <w:r>
+        <w:t>kiếm</w:t>
+      </w:r>
+      <w:proofErr w:type="spellEnd"/>
+      <w:r>
+        <w:t>,</w:t>
+      </w:r>
+    </w:p>
+    <w:p>
+      <w:r>
+        <w:t>-</w:t>
+      </w:r>
+      <w:proofErr w:type="spellStart"/>
+      <w:r>
+        <w:t>Phân</w:t>
+      </w:r>
+      <w:proofErr w:type="spellEnd"/>
+      <w:r>
+        <w:t xml:space="preserve"> </w:t>
+      </w:r>
+      <w:proofErr w:type="spellStart"/>
+      <w:r>
+        <w:t>trang</w:t>
+      </w:r>
+      <w:proofErr w:type="spellEnd"/>
+    </w:p>
+    <w:p>
+      <w:r>
+        <w:t xml:space="preserve">-Chi </w:t>
+      </w:r>
+      <w:proofErr w:type="spellStart"/>
+      <w:r>
+        <w:t>tiết</w:t>
+      </w:r>
+      <w:proofErr w:type="spellEnd"/>
+      <w:r>
+        <w:t xml:space="preserve"> </w:t>
+      </w:r>
+      <w:proofErr w:type="spellStart"/>
+      <w:r>
+        <w:t>phim</w:t>
+      </w:r>
+      <w:proofErr w:type="spellEnd"/>
+      <w:r>
+        <w:t xml:space="preserve"> </w:t>
+      </w:r>
+      <w:proofErr w:type="spellStart"/>
+      <w:r>
+        <w:t>và</w:t>
+      </w:r>
+      <w:proofErr w:type="spellEnd"/>
+      <w:r>
+        <w:t xml:space="preserve"> </w:t>
+      </w:r>
+      <w:proofErr w:type="spellStart"/>
+      <w:r>
+        <w:t>đặt</w:t>
+      </w:r>
+      <w:proofErr w:type="spellEnd"/>
+      <w:r>
+        <w:t xml:space="preserve"> </w:t>
+      </w:r>
+      <w:proofErr w:type="spellStart"/>
+      <w:r>
+        <w:t>vé</w:t>
+      </w:r>
+      <w:proofErr w:type="spellEnd"/>
+    </w:p>
+    <w:p>
+      <w:r>
+        <w:t xml:space="preserve">-CRUD </w:t>
+      </w:r>
+      <w:proofErr w:type="spellStart"/>
+      <w:r>
+        <w:t>vé</w:t>
+      </w:r>
+      <w:proofErr w:type="spellEnd"/>
+      <w:r>
+        <w:t xml:space="preserve"> </w:t>
+      </w:r>
+      <w:proofErr w:type="spellStart"/>
+      <w:r>
+        <w:t>cho</w:t>
+      </w:r>
+      <w:proofErr w:type="spellEnd"/>
+      <w:r>
+        <w:t xml:space="preserve"> user, CRUD </w:t>
+      </w:r>
+      <w:proofErr w:type="spellStart"/>
+      <w:r>
+        <w:t>phim</w:t>
+      </w:r>
+      <w:proofErr w:type="spellEnd"/>
+      <w:r>
+        <w:t xml:space="preserve"> </w:t>
+      </w:r>
+      <w:proofErr w:type="spellStart"/>
+      <w:r>
+        <w:t>cho</w:t>
+      </w:r>
+      <w:proofErr w:type="spellEnd"/>
+      <w:r>
+        <w:t xml:space="preserve"> user</w:t>
+      </w:r>
+    </w:p>
+    <w:p>
+      <w:r>
+        <w:t>-</w:t>
+      </w:r>
+      <w:proofErr w:type="spellStart"/>
+      <w:r>
+        <w:t>Giỏ</w:t>
+      </w:r>
+      <w:proofErr w:type="spellEnd"/>
+      <w:r>
+        <w:t xml:space="preserve"> </w:t>
+      </w:r>
+      <w:proofErr w:type="spellStart"/>
+      <w:r>
+        <w:t>hàng</w:t>
+      </w:r>
+      <w:proofErr w:type="spellEnd"/>
+    </w:p>
+    <w:p/>
+    <w:p>
+      <w:r>
+        <w:t xml:space="preserve">Link </w:t>
+      </w:r>
+      <w:proofErr w:type="spellStart"/>
+      <w:r>
+        <w:t>thiết</w:t>
+      </w:r>
+      <w:proofErr w:type="spellEnd"/>
+      <w:r>
+        <w:t xml:space="preserve"> </w:t>
+      </w:r>
+      <w:proofErr w:type="spellStart"/>
+      <w:r>
+        <w:t>kế</w:t>
+      </w:r>
+      <w:proofErr w:type="spellEnd"/>
+      <w:r>
+        <w:t xml:space="preserve"> database:</w:t>
+      </w:r>
+    </w:p>
+    <w:p/>
+    <w:p>
+      <w:hyperlink r:id="rId6" w:history="1">
+        <w:r>
+          <w:rPr>
+            <w:rStyle w:val="Hyperlink"/>
+          </w:rPr>
+          <w:t>https://drive.google.com/drive/folders/17u5dfylg7dIQqhGzsgPC-dCmMRV2KzlO?usp=sharing</w:t>
+        </w:r>
+      </w:hyperlink>
+    </w:p>
+    <w:p/>
     <w:sectPr>
       <w:pgSz w:w="12240" w:h="15840"/>
       <w:pgMar w:top="1440" w:right="1440" w:bottom="1440" w:left="1440" w:header="720" w:footer="720" w:gutter="0"/>
@@ -604,12 +970,35 @@
     <w:name w:val="Hyperlink"/>
     <w:basedOn w:val="DefaultParagraphFont"/>
     <w:uiPriority w:val="99"/>
-    <w:semiHidden/>
     <w:unhideWhenUsed/>
     <w:rsid w:val="00614459"/>
     <w:rPr>
       <w:color w:val="0000FF"/>
       <w:u w:val="single"/>
+    </w:rPr>
+  </w:style>
+  <w:style w:type="character" w:styleId="FollowedHyperlink">
+    <w:name w:val="FollowedHyperlink"/>
+    <w:basedOn w:val="DefaultParagraphFont"/>
+    <w:uiPriority w:val="99"/>
+    <w:semiHidden/>
+    <w:unhideWhenUsed/>
+    <w:rsid w:val="005A14D1"/>
+    <w:rPr>
+      <w:color w:val="954F72" w:themeColor="followedHyperlink"/>
+      <w:u w:val="single"/>
+    </w:rPr>
+  </w:style>
+  <w:style w:type="character" w:styleId="UnresolvedMention">
+    <w:name w:val="Unresolved Mention"/>
+    <w:basedOn w:val="DefaultParagraphFont"/>
+    <w:uiPriority w:val="99"/>
+    <w:semiHidden/>
+    <w:unhideWhenUsed/>
+    <w:rsid w:val="005A14D1"/>
+    <w:rPr>
+      <w:color w:val="605E5C"/>
+      <w:shd w:val="clear" w:color="auto" w:fill="E1DFDD"/>
     </w:rPr>
   </w:style>
 </w:styles>

--- a/Tài Liệu/Báo cáo.docx
+++ b/Tài Liệu/Báo cáo.docx
@@ -140,6 +140,11 @@
       </w:r>
     </w:p>
     <w:p>
+      <w:pPr>
+        <w:rPr>
+          <w:rStyle w:val="Hyperlink"/>
+        </w:rPr>
+      </w:pPr>
       <w:hyperlink r:id="rId4" w:history="1">
         <w:r>
           <w:rPr>
@@ -149,6 +154,7 @@
         </w:r>
       </w:hyperlink>
     </w:p>
+    <w:p/>
     <w:p>
       <w:r>
         <w:t xml:space="preserve">Link template: </w:t>

--- a/Tài Liệu/Báo cáo.docx
+++ b/Tài Liệu/Báo cáo.docx
@@ -154,374 +154,522 @@
         </w:r>
       </w:hyperlink>
     </w:p>
+    <w:p>
+      <w:hyperlink r:id="rId5" w:history="1">
+        <w:proofErr w:type="spellStart"/>
+        <w:r>
+          <w:rPr>
+            <w:rStyle w:val="Hyperlink"/>
+          </w:rPr>
+          <w:t>Đặt</w:t>
+        </w:r>
+        <w:proofErr w:type="spellEnd"/>
+        <w:r>
+          <w:rPr>
+            <w:rStyle w:val="Hyperlink"/>
+          </w:rPr>
+          <w:t xml:space="preserve"> </w:t>
+        </w:r>
+        <w:proofErr w:type="spellStart"/>
+        <w:r>
+          <w:rPr>
+            <w:rStyle w:val="Hyperlink"/>
+          </w:rPr>
+          <w:t>trước</w:t>
+        </w:r>
+        <w:proofErr w:type="spellEnd"/>
+        <w:r>
+          <w:rPr>
+            <w:rStyle w:val="Hyperlink"/>
+          </w:rPr>
+          <w:t xml:space="preserve"> | </w:t>
+        </w:r>
+        <w:proofErr w:type="spellStart"/>
+        <w:r>
+          <w:rPr>
+            <w:rStyle w:val="Hyperlink"/>
+          </w:rPr>
+          <w:t>Phim</w:t>
+        </w:r>
+        <w:proofErr w:type="spellEnd"/>
+        <w:r>
+          <w:rPr>
+            <w:rStyle w:val="Hyperlink"/>
+          </w:rPr>
+          <w:t xml:space="preserve"> </w:t>
+        </w:r>
+        <w:proofErr w:type="spellStart"/>
+        <w:r>
+          <w:rPr>
+            <w:rStyle w:val="Hyperlink"/>
+          </w:rPr>
+          <w:t>đang</w:t>
+        </w:r>
+        <w:proofErr w:type="spellEnd"/>
+        <w:r>
+          <w:rPr>
+            <w:rStyle w:val="Hyperlink"/>
+          </w:rPr>
+          <w:t xml:space="preserve"> </w:t>
+        </w:r>
+        <w:proofErr w:type="spellStart"/>
+        <w:r>
+          <w:rPr>
+            <w:rStyle w:val="Hyperlink"/>
+          </w:rPr>
+          <w:t>chiếu</w:t>
+        </w:r>
+        <w:proofErr w:type="spellEnd"/>
+        <w:r>
+          <w:rPr>
+            <w:rStyle w:val="Hyperlink"/>
+          </w:rPr>
+          <w:t xml:space="preserve"> | </w:t>
+        </w:r>
+        <w:proofErr w:type="spellStart"/>
+        <w:r>
+          <w:rPr>
+            <w:rStyle w:val="Hyperlink"/>
+          </w:rPr>
+          <w:t>Phim</w:t>
+        </w:r>
+        <w:proofErr w:type="spellEnd"/>
+        <w:r>
+          <w:rPr>
+            <w:rStyle w:val="Hyperlink"/>
+          </w:rPr>
+          <w:t xml:space="preserve"> </w:t>
+        </w:r>
+        <w:proofErr w:type="spellStart"/>
+        <w:r>
+          <w:rPr>
+            <w:rStyle w:val="Hyperlink"/>
+          </w:rPr>
+          <w:t>sắp</w:t>
+        </w:r>
+        <w:proofErr w:type="spellEnd"/>
+        <w:r>
+          <w:rPr>
+            <w:rStyle w:val="Hyperlink"/>
+          </w:rPr>
+          <w:t xml:space="preserve"> </w:t>
+        </w:r>
+        <w:proofErr w:type="spellStart"/>
+        <w:r>
+          <w:rPr>
+            <w:rStyle w:val="Hyperlink"/>
+          </w:rPr>
+          <w:t>chiếu</w:t>
+        </w:r>
+        <w:proofErr w:type="spellEnd"/>
+        <w:r>
+          <w:rPr>
+            <w:rStyle w:val="Hyperlink"/>
+          </w:rPr>
+          <w:t xml:space="preserve"> | </w:t>
+        </w:r>
+        <w:proofErr w:type="spellStart"/>
+        <w:r>
+          <w:rPr>
+            <w:rStyle w:val="Hyperlink"/>
+          </w:rPr>
+          <w:t>Phim</w:t>
+        </w:r>
+        <w:proofErr w:type="spellEnd"/>
+        <w:r>
+          <w:rPr>
+            <w:rStyle w:val="Hyperlink"/>
+          </w:rPr>
+          <w:t xml:space="preserve"> | Lotte Cinema (lottecinemavn.com)</w:t>
+        </w:r>
+      </w:hyperlink>
+    </w:p>
+    <w:p>
+      <w:hyperlink r:id="rId6" w:history="1">
+        <w:r>
+          <w:rPr>
+            <w:rStyle w:val="Hyperlink"/>
+          </w:rPr>
+          <w:t xml:space="preserve">CINEMAX – CINEMAX </w:t>
+        </w:r>
+        <w:proofErr w:type="spellStart"/>
+        <w:r>
+          <w:rPr>
+            <w:rStyle w:val="Hyperlink"/>
+          </w:rPr>
+          <w:t>Việt</w:t>
+        </w:r>
+        <w:proofErr w:type="spellEnd"/>
+        <w:r>
+          <w:rPr>
+            <w:rStyle w:val="Hyperlink"/>
+          </w:rPr>
+          <w:t xml:space="preserve"> Nam (cinemaxvn.com)</w:t>
+        </w:r>
+      </w:hyperlink>
+    </w:p>
+    <w:p>
+      <w:r>
+        <w:t xml:space="preserve">Link template: </w:t>
+      </w:r>
+    </w:p>
+    <w:p>
+      <w:hyperlink r:id="rId7" w:history="1">
+        <w:r>
+          <w:rPr>
+            <w:rStyle w:val="Hyperlink"/>
+          </w:rPr>
+          <w:t>https://www.figma.com/file/Er1MPpnKqao9youltB6aid/Cinema?node-id=0%3A1</w:t>
+        </w:r>
+      </w:hyperlink>
+    </w:p>
     <w:p/>
     <w:p>
-      <w:r>
-        <w:t xml:space="preserve">Link template: </w:t>
-      </w:r>
-    </w:p>
-    <w:p>
-      <w:hyperlink r:id="rId5" w:history="1">
-        <w:r>
-          <w:rPr>
-            <w:rStyle w:val="Hyperlink"/>
-          </w:rPr>
-          <w:t>https://www.figma.com/file/Er1MPpnKqao9youltB6aid/Cinema?node-id=0%3A1</w:t>
-        </w:r>
-      </w:hyperlink>
+      <w:proofErr w:type="spellStart"/>
+      <w:r>
+        <w:t>Tính</w:t>
+      </w:r>
+      <w:proofErr w:type="spellEnd"/>
+      <w:r>
+        <w:t xml:space="preserve"> </w:t>
+      </w:r>
+      <w:proofErr w:type="spellStart"/>
+      <w:r>
+        <w:t>năng</w:t>
+      </w:r>
+      <w:proofErr w:type="spellEnd"/>
+      <w:r>
+        <w:t xml:space="preserve"> </w:t>
+      </w:r>
+      <w:proofErr w:type="spellStart"/>
+      <w:r>
+        <w:t>trang</w:t>
+      </w:r>
+      <w:proofErr w:type="spellEnd"/>
+      <w:r>
+        <w:t xml:space="preserve"> web:</w:t>
+      </w:r>
+    </w:p>
+    <w:p>
+      <w:r>
+        <w:t xml:space="preserve">-Login: </w:t>
+      </w:r>
+      <w:proofErr w:type="spellStart"/>
+      <w:r>
+        <w:t>đăng</w:t>
+      </w:r>
+      <w:proofErr w:type="spellEnd"/>
+      <w:r>
+        <w:t xml:space="preserve"> </w:t>
+      </w:r>
+      <w:proofErr w:type="spellStart"/>
+      <w:r>
+        <w:t>kí</w:t>
+      </w:r>
+      <w:proofErr w:type="spellEnd"/>
+      <w:r>
+        <w:t xml:space="preserve">, </w:t>
+      </w:r>
+      <w:proofErr w:type="spellStart"/>
+      <w:r>
+        <w:t>đăng</w:t>
+      </w:r>
+      <w:proofErr w:type="spellEnd"/>
+      <w:r>
+        <w:t xml:space="preserve"> </w:t>
+      </w:r>
+      <w:proofErr w:type="spellStart"/>
+      <w:r>
+        <w:t>nhập</w:t>
+      </w:r>
+      <w:proofErr w:type="spellEnd"/>
+      <w:r>
+        <w:t xml:space="preserve">, </w:t>
+      </w:r>
+      <w:proofErr w:type="spellStart"/>
+      <w:r>
+        <w:t>đăng</w:t>
+      </w:r>
+      <w:proofErr w:type="spellEnd"/>
+      <w:r>
+        <w:t xml:space="preserve"> </w:t>
+      </w:r>
+      <w:proofErr w:type="spellStart"/>
+      <w:r>
+        <w:t>xuất</w:t>
+      </w:r>
+      <w:proofErr w:type="spellEnd"/>
+      <w:r>
+        <w:t xml:space="preserve">, </w:t>
+      </w:r>
+      <w:proofErr w:type="spellStart"/>
+      <w:r>
+        <w:t>đổi</w:t>
+      </w:r>
+      <w:proofErr w:type="spellEnd"/>
+      <w:r>
+        <w:t xml:space="preserve"> </w:t>
+      </w:r>
+      <w:proofErr w:type="spellStart"/>
+      <w:r>
+        <w:t>mật</w:t>
+      </w:r>
+      <w:proofErr w:type="spellEnd"/>
+      <w:r>
+        <w:t xml:space="preserve"> </w:t>
+      </w:r>
+      <w:proofErr w:type="spellStart"/>
+      <w:r>
+        <w:t>khẩu</w:t>
+      </w:r>
+      <w:proofErr w:type="spellEnd"/>
+      <w:r>
+        <w:t xml:space="preserve">, </w:t>
+      </w:r>
+      <w:proofErr w:type="spellStart"/>
+      <w:r>
+        <w:t>đổi</w:t>
+      </w:r>
+      <w:proofErr w:type="spellEnd"/>
+      <w:r>
+        <w:t xml:space="preserve"> </w:t>
+      </w:r>
+      <w:proofErr w:type="spellStart"/>
+      <w:r>
+        <w:t>thông</w:t>
+      </w:r>
+      <w:proofErr w:type="spellEnd"/>
+      <w:r>
+        <w:t xml:space="preserve"> tin </w:t>
+      </w:r>
+      <w:proofErr w:type="spellStart"/>
+      <w:r>
+        <w:t>người</w:t>
+      </w:r>
+      <w:proofErr w:type="spellEnd"/>
+      <w:r>
+        <w:t xml:space="preserve"> </w:t>
+      </w:r>
+      <w:proofErr w:type="spellStart"/>
+      <w:r>
+        <w:t>dùng</w:t>
+      </w:r>
+      <w:proofErr w:type="spellEnd"/>
+    </w:p>
+    <w:p>
+      <w:r>
+        <w:t xml:space="preserve">-Show </w:t>
+      </w:r>
+      <w:proofErr w:type="spellStart"/>
+      <w:r>
+        <w:t>các</w:t>
+      </w:r>
+      <w:proofErr w:type="spellEnd"/>
+      <w:r>
+        <w:t xml:space="preserve"> </w:t>
+      </w:r>
+      <w:proofErr w:type="spellStart"/>
+      <w:r>
+        <w:t>phim</w:t>
+      </w:r>
+      <w:proofErr w:type="spellEnd"/>
+      <w:r>
+        <w:t xml:space="preserve"> </w:t>
+      </w:r>
+      <w:proofErr w:type="spellStart"/>
+      <w:r>
+        <w:t>hiện</w:t>
+      </w:r>
+      <w:proofErr w:type="spellEnd"/>
+      <w:r>
+        <w:t xml:space="preserve"> </w:t>
+      </w:r>
+      <w:proofErr w:type="spellStart"/>
+      <w:r>
+        <w:t>đang</w:t>
+      </w:r>
+      <w:proofErr w:type="spellEnd"/>
+      <w:r>
+        <w:t xml:space="preserve"> </w:t>
+      </w:r>
+      <w:proofErr w:type="spellStart"/>
+      <w:r>
+        <w:t>chiếu</w:t>
+      </w:r>
+      <w:proofErr w:type="spellEnd"/>
+      <w:r>
+        <w:t xml:space="preserve">, </w:t>
+      </w:r>
+      <w:proofErr w:type="spellStart"/>
+      <w:r>
+        <w:t>phim</w:t>
+      </w:r>
+      <w:proofErr w:type="spellEnd"/>
+      <w:r>
+        <w:t xml:space="preserve"> hot,..</w:t>
+      </w:r>
+    </w:p>
+    <w:p>
+      <w:r>
+        <w:t>-</w:t>
+      </w:r>
+      <w:proofErr w:type="spellStart"/>
+      <w:r>
+        <w:t>Tìm</w:t>
+      </w:r>
+      <w:proofErr w:type="spellEnd"/>
+      <w:r>
+        <w:t xml:space="preserve"> </w:t>
+      </w:r>
+      <w:proofErr w:type="spellStart"/>
+      <w:r>
+        <w:t>kiếm</w:t>
+      </w:r>
+      <w:proofErr w:type="spellEnd"/>
+      <w:r>
+        <w:t>,</w:t>
+      </w:r>
+    </w:p>
+    <w:p>
+      <w:r>
+        <w:t>-</w:t>
+      </w:r>
+      <w:proofErr w:type="spellStart"/>
+      <w:r>
+        <w:t>Phân</w:t>
+      </w:r>
+      <w:proofErr w:type="spellEnd"/>
+      <w:r>
+        <w:t xml:space="preserve"> </w:t>
+      </w:r>
+      <w:proofErr w:type="spellStart"/>
+      <w:r>
+        <w:t>trang</w:t>
+      </w:r>
+      <w:proofErr w:type="spellEnd"/>
+    </w:p>
+    <w:p>
+      <w:r>
+        <w:t xml:space="preserve">-Chi </w:t>
+      </w:r>
+      <w:proofErr w:type="spellStart"/>
+      <w:r>
+        <w:t>tiết</w:t>
+      </w:r>
+      <w:proofErr w:type="spellEnd"/>
+      <w:r>
+        <w:t xml:space="preserve"> </w:t>
+      </w:r>
+      <w:proofErr w:type="spellStart"/>
+      <w:r>
+        <w:t>phim</w:t>
+      </w:r>
+      <w:proofErr w:type="spellEnd"/>
+      <w:r>
+        <w:t xml:space="preserve"> </w:t>
+      </w:r>
+      <w:proofErr w:type="spellStart"/>
+      <w:r>
+        <w:t>và</w:t>
+      </w:r>
+      <w:proofErr w:type="spellEnd"/>
+      <w:r>
+        <w:t xml:space="preserve"> </w:t>
+      </w:r>
+      <w:proofErr w:type="spellStart"/>
+      <w:r>
+        <w:t>đặt</w:t>
+      </w:r>
+      <w:proofErr w:type="spellEnd"/>
+      <w:r>
+        <w:t xml:space="preserve"> </w:t>
+      </w:r>
+      <w:proofErr w:type="spellStart"/>
+      <w:r>
+        <w:t>vé</w:t>
+      </w:r>
+      <w:proofErr w:type="spellEnd"/>
+    </w:p>
+    <w:p>
+      <w:r>
+        <w:t xml:space="preserve">-CRUD </w:t>
+      </w:r>
+      <w:proofErr w:type="spellStart"/>
+      <w:r>
+        <w:t>vé</w:t>
+      </w:r>
+      <w:proofErr w:type="spellEnd"/>
+      <w:r>
+        <w:t xml:space="preserve"> </w:t>
+      </w:r>
+      <w:proofErr w:type="spellStart"/>
+      <w:r>
+        <w:t>cho</w:t>
+      </w:r>
+      <w:proofErr w:type="spellEnd"/>
+      <w:r>
+        <w:t xml:space="preserve"> user, CRUD </w:t>
+      </w:r>
+      <w:proofErr w:type="spellStart"/>
+      <w:r>
+        <w:t>phim</w:t>
+      </w:r>
+      <w:proofErr w:type="spellEnd"/>
+      <w:r>
+        <w:t xml:space="preserve"> </w:t>
+      </w:r>
+      <w:proofErr w:type="spellStart"/>
+      <w:r>
+        <w:t>cho</w:t>
+      </w:r>
+      <w:proofErr w:type="spellEnd"/>
+      <w:r>
+        <w:t xml:space="preserve"> user</w:t>
+      </w:r>
+    </w:p>
+    <w:p>
+      <w:r>
+        <w:t>-</w:t>
+      </w:r>
+      <w:proofErr w:type="spellStart"/>
+      <w:r>
+        <w:t>Giỏ</w:t>
+      </w:r>
+      <w:proofErr w:type="spellEnd"/>
+      <w:r>
+        <w:t xml:space="preserve"> </w:t>
+      </w:r>
+      <w:proofErr w:type="spellStart"/>
+      <w:r>
+        <w:t>hàng</w:t>
+      </w:r>
+      <w:proofErr w:type="spellEnd"/>
     </w:p>
     <w:p/>
     <w:p>
-      <w:proofErr w:type="spellStart"/>
-      <w:r>
-        <w:t>Tính</w:t>
-      </w:r>
-      <w:proofErr w:type="spellEnd"/>
-      <w:r>
-        <w:t xml:space="preserve"> </w:t>
-      </w:r>
-      <w:proofErr w:type="spellStart"/>
-      <w:r>
-        <w:t>năng</w:t>
-      </w:r>
-      <w:proofErr w:type="spellEnd"/>
-      <w:r>
-        <w:t xml:space="preserve"> </w:t>
-      </w:r>
-      <w:proofErr w:type="spellStart"/>
-      <w:r>
-        <w:t>trang</w:t>
-      </w:r>
-      <w:proofErr w:type="spellEnd"/>
-      <w:r>
-        <w:t xml:space="preserve"> web:</w:t>
-      </w:r>
-    </w:p>
-    <w:p>
-      <w:r>
-        <w:t xml:space="preserve">-Login: </w:t>
-      </w:r>
-      <w:proofErr w:type="spellStart"/>
-      <w:r>
-        <w:t>đăng</w:t>
-      </w:r>
-      <w:proofErr w:type="spellEnd"/>
-      <w:r>
-        <w:t xml:space="preserve"> </w:t>
-      </w:r>
-      <w:proofErr w:type="spellStart"/>
-      <w:r>
-        <w:t>kí</w:t>
-      </w:r>
-      <w:proofErr w:type="spellEnd"/>
-      <w:r>
-        <w:t xml:space="preserve">, </w:t>
-      </w:r>
-      <w:proofErr w:type="spellStart"/>
-      <w:r>
-        <w:t>đăng</w:t>
-      </w:r>
-      <w:proofErr w:type="spellEnd"/>
-      <w:r>
-        <w:t xml:space="preserve"> </w:t>
-      </w:r>
-      <w:proofErr w:type="spellStart"/>
-      <w:r>
-        <w:t>nhập</w:t>
-      </w:r>
-      <w:proofErr w:type="spellEnd"/>
-      <w:r>
-        <w:t xml:space="preserve">, </w:t>
-      </w:r>
-      <w:proofErr w:type="spellStart"/>
-      <w:r>
-        <w:t>đăng</w:t>
-      </w:r>
-      <w:proofErr w:type="spellEnd"/>
-      <w:r>
-        <w:t xml:space="preserve"> </w:t>
-      </w:r>
-      <w:proofErr w:type="spellStart"/>
-      <w:r>
-        <w:t>xuất</w:t>
-      </w:r>
-      <w:proofErr w:type="spellEnd"/>
-      <w:r>
-        <w:t xml:space="preserve">, </w:t>
-      </w:r>
-      <w:proofErr w:type="spellStart"/>
-      <w:r>
-        <w:t>đổi</w:t>
-      </w:r>
-      <w:proofErr w:type="spellEnd"/>
-      <w:r>
-        <w:t xml:space="preserve"> </w:t>
-      </w:r>
-      <w:proofErr w:type="spellStart"/>
-      <w:r>
-        <w:t>mật</w:t>
-      </w:r>
-      <w:proofErr w:type="spellEnd"/>
-      <w:r>
-        <w:t xml:space="preserve"> </w:t>
-      </w:r>
-      <w:proofErr w:type="spellStart"/>
-      <w:r>
-        <w:t>khẩu</w:t>
-      </w:r>
-      <w:proofErr w:type="spellEnd"/>
-      <w:r>
-        <w:t xml:space="preserve">, </w:t>
-      </w:r>
-      <w:proofErr w:type="spellStart"/>
-      <w:r>
-        <w:t>đổi</w:t>
-      </w:r>
-      <w:proofErr w:type="spellEnd"/>
-      <w:r>
-        <w:t xml:space="preserve"> </w:t>
-      </w:r>
-      <w:proofErr w:type="spellStart"/>
-      <w:r>
-        <w:t>thông</w:t>
-      </w:r>
-      <w:proofErr w:type="spellEnd"/>
-      <w:r>
-        <w:t xml:space="preserve"> tin </w:t>
-      </w:r>
-      <w:proofErr w:type="spellStart"/>
-      <w:r>
-        <w:t>người</w:t>
-      </w:r>
-      <w:proofErr w:type="spellEnd"/>
-      <w:r>
-        <w:t xml:space="preserve"> </w:t>
-      </w:r>
-      <w:proofErr w:type="spellStart"/>
-      <w:r>
-        <w:t>dùng</w:t>
-      </w:r>
-      <w:proofErr w:type="spellEnd"/>
-    </w:p>
-    <w:p>
-      <w:r>
-        <w:t xml:space="preserve">-Show </w:t>
-      </w:r>
-      <w:proofErr w:type="spellStart"/>
-      <w:r>
-        <w:t>các</w:t>
-      </w:r>
-      <w:proofErr w:type="spellEnd"/>
-      <w:r>
-        <w:t xml:space="preserve"> </w:t>
-      </w:r>
-      <w:proofErr w:type="spellStart"/>
-      <w:r>
-        <w:t>phim</w:t>
-      </w:r>
-      <w:proofErr w:type="spellEnd"/>
-      <w:r>
-        <w:t xml:space="preserve"> </w:t>
-      </w:r>
-      <w:proofErr w:type="spellStart"/>
-      <w:r>
-        <w:t>hiện</w:t>
-      </w:r>
-      <w:proofErr w:type="spellEnd"/>
-      <w:r>
-        <w:t xml:space="preserve"> </w:t>
-      </w:r>
-      <w:proofErr w:type="spellStart"/>
-      <w:r>
-        <w:t>đang</w:t>
-      </w:r>
-      <w:proofErr w:type="spellEnd"/>
-      <w:r>
-        <w:t xml:space="preserve"> </w:t>
-      </w:r>
-      <w:proofErr w:type="spellStart"/>
-      <w:r>
-        <w:t>chiếu</w:t>
-      </w:r>
-      <w:proofErr w:type="spellEnd"/>
-      <w:r>
-        <w:t xml:space="preserve">, </w:t>
-      </w:r>
-      <w:proofErr w:type="spellStart"/>
-      <w:r>
-        <w:t>phim</w:t>
-      </w:r>
-      <w:proofErr w:type="spellEnd"/>
-      <w:r>
-        <w:t xml:space="preserve"> </w:t>
-      </w:r>
-      <w:proofErr w:type="gramStart"/>
-      <w:r>
-        <w:t>hot,..</w:t>
-      </w:r>
-      <w:proofErr w:type="gramEnd"/>
-    </w:p>
-    <w:p>
-      <w:r>
-        <w:t>-</w:t>
-      </w:r>
-      <w:proofErr w:type="spellStart"/>
-      <w:r>
-        <w:t>Tìm</w:t>
-      </w:r>
-      <w:proofErr w:type="spellEnd"/>
-      <w:r>
-        <w:t xml:space="preserve"> </w:t>
-      </w:r>
-      <w:proofErr w:type="spellStart"/>
-      <w:r>
-        <w:t>kiếm</w:t>
-      </w:r>
-      <w:proofErr w:type="spellEnd"/>
-      <w:r>
-        <w:t>,</w:t>
-      </w:r>
-    </w:p>
-    <w:p>
-      <w:r>
-        <w:t>-</w:t>
-      </w:r>
-      <w:proofErr w:type="spellStart"/>
-      <w:r>
-        <w:t>Phân</w:t>
-      </w:r>
-      <w:proofErr w:type="spellEnd"/>
-      <w:r>
-        <w:t xml:space="preserve"> </w:t>
-      </w:r>
-      <w:proofErr w:type="spellStart"/>
-      <w:r>
-        <w:t>trang</w:t>
-      </w:r>
-      <w:proofErr w:type="spellEnd"/>
-    </w:p>
-    <w:p>
-      <w:r>
-        <w:t xml:space="preserve">-Chi </w:t>
-      </w:r>
-      <w:proofErr w:type="spellStart"/>
-      <w:r>
-        <w:t>tiết</w:t>
-      </w:r>
-      <w:proofErr w:type="spellEnd"/>
-      <w:r>
-        <w:t xml:space="preserve"> </w:t>
-      </w:r>
-      <w:proofErr w:type="spellStart"/>
-      <w:r>
-        <w:t>phim</w:t>
-      </w:r>
-      <w:proofErr w:type="spellEnd"/>
-      <w:r>
-        <w:t xml:space="preserve"> </w:t>
-      </w:r>
-      <w:proofErr w:type="spellStart"/>
-      <w:r>
-        <w:t>và</w:t>
-      </w:r>
-      <w:proofErr w:type="spellEnd"/>
-      <w:r>
-        <w:t xml:space="preserve"> </w:t>
-      </w:r>
-      <w:proofErr w:type="spellStart"/>
-      <w:r>
-        <w:t>đặt</w:t>
-      </w:r>
-      <w:proofErr w:type="spellEnd"/>
-      <w:r>
-        <w:t xml:space="preserve"> </w:t>
-      </w:r>
-      <w:proofErr w:type="spellStart"/>
-      <w:r>
-        <w:t>vé</w:t>
-      </w:r>
-      <w:proofErr w:type="spellEnd"/>
-    </w:p>
-    <w:p>
-      <w:r>
-        <w:t xml:space="preserve">-CRUD </w:t>
-      </w:r>
-      <w:proofErr w:type="spellStart"/>
-      <w:r>
-        <w:t>vé</w:t>
-      </w:r>
-      <w:proofErr w:type="spellEnd"/>
-      <w:r>
-        <w:t xml:space="preserve"> </w:t>
-      </w:r>
-      <w:proofErr w:type="spellStart"/>
-      <w:r>
-        <w:t>cho</w:t>
-      </w:r>
-      <w:proofErr w:type="spellEnd"/>
-      <w:r>
-        <w:t xml:space="preserve"> user, CRUD </w:t>
-      </w:r>
-      <w:proofErr w:type="spellStart"/>
-      <w:r>
-        <w:t>phim</w:t>
-      </w:r>
-      <w:proofErr w:type="spellEnd"/>
-      <w:r>
-        <w:t xml:space="preserve"> </w:t>
-      </w:r>
-      <w:proofErr w:type="spellStart"/>
-      <w:r>
-        <w:t>cho</w:t>
-      </w:r>
-      <w:proofErr w:type="spellEnd"/>
-      <w:r>
-        <w:t xml:space="preserve"> user</w:t>
-      </w:r>
-    </w:p>
-    <w:p>
-      <w:r>
-        <w:t>-</w:t>
-      </w:r>
-      <w:proofErr w:type="spellStart"/>
-      <w:r>
-        <w:t>Giỏ</w:t>
-      </w:r>
-      <w:proofErr w:type="spellEnd"/>
-      <w:r>
-        <w:t xml:space="preserve"> </w:t>
-      </w:r>
-      <w:proofErr w:type="spellStart"/>
-      <w:r>
-        <w:t>hàng</w:t>
-      </w:r>
-      <w:proofErr w:type="spellEnd"/>
+      <w:r>
+        <w:t xml:space="preserve">Link </w:t>
+      </w:r>
+      <w:proofErr w:type="spellStart"/>
+      <w:r>
+        <w:t>thiết</w:t>
+      </w:r>
+      <w:proofErr w:type="spellEnd"/>
+      <w:r>
+        <w:t xml:space="preserve"> </w:t>
+      </w:r>
+      <w:proofErr w:type="spellStart"/>
+      <w:r>
+        <w:t>kế</w:t>
+      </w:r>
+      <w:proofErr w:type="spellEnd"/>
+      <w:r>
+        <w:t xml:space="preserve"> database:</w:t>
+      </w:r>
     </w:p>
     <w:p/>
     <w:p>
-      <w:r>
-        <w:t xml:space="preserve">Link </w:t>
-      </w:r>
-      <w:proofErr w:type="spellStart"/>
-      <w:r>
-        <w:t>thiết</w:t>
-      </w:r>
-      <w:proofErr w:type="spellEnd"/>
-      <w:r>
-        <w:t xml:space="preserve"> </w:t>
-      </w:r>
-      <w:proofErr w:type="spellStart"/>
-      <w:r>
-        <w:t>kế</w:t>
-      </w:r>
-      <w:proofErr w:type="spellEnd"/>
-      <w:r>
-        <w:t xml:space="preserve"> database:</w:t>
-      </w:r>
-    </w:p>
-    <w:p/>
-    <w:p>
-      <w:hyperlink r:id="rId6" w:history="1">
+      <w:hyperlink r:id="rId8" w:history="1">
         <w:r>
           <w:rPr>
             <w:rStyle w:val="Hyperlink"/>

--- a/Tài Liệu/Báo cáo.docx
+++ b/Tài Liệu/Báo cáo.docx
@@ -506,8 +506,13 @@
       </w:r>
       <w:proofErr w:type="spellEnd"/>
       <w:r>
-        <w:t xml:space="preserve"> hot,..</w:t>
-      </w:r>
+        <w:t xml:space="preserve"> </w:t>
+      </w:r>
+      <w:proofErr w:type="gramStart"/>
+      <w:r>
+        <w:t>hot,..</w:t>
+      </w:r>
+      <w:proofErr w:type="gramEnd"/>
     </w:p>
     <w:p>
       <w:r>
@@ -677,6 +682,65 @@
           <w:t>https://drive.google.com/drive/folders/17u5dfylg7dIQqhGzsgPC-dCmMRV2KzlO?usp=sharing</w:t>
         </w:r>
       </w:hyperlink>
+    </w:p>
+    <w:p/>
+    <w:p/>
+    <w:p>
+      <w:proofErr w:type="spellStart"/>
+      <w:r>
+        <w:t>Thống</w:t>
+      </w:r>
+      <w:proofErr w:type="spellEnd"/>
+      <w:r>
+        <w:t xml:space="preserve"> </w:t>
+      </w:r>
+      <w:proofErr w:type="spellStart"/>
+      <w:r>
+        <w:t>kê</w:t>
+      </w:r>
+      <w:proofErr w:type="spellEnd"/>
+      <w:r>
+        <w:t>:</w:t>
+      </w:r>
+    </w:p>
+    <w:p>
+      <w:proofErr w:type="spellStart"/>
+      <w:r>
+        <w:t>Phim</w:t>
+      </w:r>
+      <w:proofErr w:type="spellEnd"/>
+      <w:r>
+        <w:t xml:space="preserve"> </w:t>
+      </w:r>
+      <w:proofErr w:type="spellStart"/>
+      <w:r>
+        <w:t>doanh</w:t>
+      </w:r>
+      <w:proofErr w:type="spellEnd"/>
+      <w:r>
+        <w:t xml:space="preserve"> </w:t>
+      </w:r>
+      <w:proofErr w:type="spellStart"/>
+      <w:r>
+        <w:t>thu</w:t>
+      </w:r>
+      <w:proofErr w:type="spellEnd"/>
+      <w:r>
+        <w:t xml:space="preserve"> </w:t>
+      </w:r>
+      <w:proofErr w:type="spellStart"/>
+      <w:r>
+        <w:t>cao</w:t>
+      </w:r>
+      <w:proofErr w:type="spellEnd"/>
+      <w:r>
+        <w:t xml:space="preserve"> </w:t>
+      </w:r>
+      <w:proofErr w:type="spellStart"/>
+      <w:r>
+        <w:t>nhất</w:t>
+      </w:r>
+      <w:proofErr w:type="spellEnd"/>
     </w:p>
     <w:p/>
     <w:sectPr>

--- a/Tài Liệu/Báo cáo.docx
+++ b/Tài Liệu/Báo cáo.docx
@@ -3,140 +3,13 @@
 <w:document xmlns:wpc="http://schemas.microsoft.com/office/word/2010/wordprocessingCanvas" xmlns:cx="http://schemas.microsoft.com/office/drawing/2014/chartex" xmlns:cx1="http://schemas.microsoft.com/office/drawing/2015/9/8/chartex" xmlns:cx2="http://schemas.microsoft.com/office/drawing/2015/10/21/chartex" xmlns:cx3="http://schemas.microsoft.com/office/drawing/2016/5/9/chartex" xmlns:cx4="http://schemas.microsoft.com/office/drawing/2016/5/10/chartex" xmlns:cx5="http://schemas.microsoft.com/office/drawing/2016/5/11/chartex" xmlns:cx6="http://schemas.microsoft.com/office/drawing/2016/5/12/chartex" xmlns:cx7="http://schemas.microsoft.com/office/drawing/2016/5/13/chartex" xmlns:cx8="http://schemas.microsoft.com/office/drawing/2016/5/14/chartex" xmlns:mc="http://schemas.openxmlformats.org/markup-compatibility/2006" xmlns:aink="http://schemas.microsoft.com/office/drawing/2016/ink" xmlns:am3d="http://schemas.microsoft.com/office/drawing/2017/model3d" xmlns:o="urn:schemas-microsoft-com:office:office" xmlns:oel="http://schemas.microsoft.com/office/2019/extlst" xmlns:r="http://schemas.openxmlformats.org/officeDocument/2006/relationships" xmlns:m="http://schemas.openxmlformats.org/officeDocument/2006/math" xmlns:v="urn:schemas-microsoft-com:vml" xmlns:wp14="http://schemas.microsoft.com/office/word/2010/wordprocessingDrawing" xmlns:wp="http://schemas.openxmlformats.org/drawingml/2006/wordprocessingDrawing" xmlns:w10="urn:schemas-microsoft-com:office:word" xmlns:w="http://schemas.openxmlformats.org/wordprocessingml/2006/main" xmlns:w14="http://schemas.microsoft.com/office/word/2010/wordml" xmlns:w15="http://schemas.microsoft.com/office/word/2012/wordml" xmlns:w16cex="http://schemas.microsoft.com/office/word/2018/wordml/cex" xmlns:w16cid="http://schemas.microsoft.com/office/word/2016/wordml/cid" xmlns:w16="http://schemas.microsoft.com/office/word/2018/wordml" xmlns:w16sdtdh="http://schemas.microsoft.com/office/word/2020/wordml/sdtdatahash" xmlns:w16se="http://schemas.microsoft.com/office/word/2015/wordml/symex" xmlns:wpg="http://schemas.microsoft.com/office/word/2010/wordprocessingGroup" xmlns:wpi="http://schemas.microsoft.com/office/word/2010/wordprocessingInk" xmlns:wne="http://schemas.microsoft.com/office/word/2006/wordml" xmlns:wps="http://schemas.microsoft.com/office/word/2010/wordprocessingShape" mc:Ignorable="w14 w15 w16se w16cid w16 w16cex w16sdtdh wp14">
   <w:body>
     <w:p>
-      <w:proofErr w:type="spellStart"/>
-      <w:r>
-        <w:t>Tên</w:t>
-      </w:r>
-      <w:proofErr w:type="spellEnd"/>
-      <w:r>
-        <w:t xml:space="preserve"> </w:t>
-      </w:r>
-      <w:proofErr w:type="spellStart"/>
-      <w:r>
-        <w:t>dự</w:t>
-      </w:r>
-      <w:proofErr w:type="spellEnd"/>
-      <w:r>
-        <w:t xml:space="preserve"> </w:t>
-      </w:r>
-      <w:proofErr w:type="spellStart"/>
-      <w:r>
-        <w:t>án</w:t>
-      </w:r>
-      <w:proofErr w:type="spellEnd"/>
-      <w:r>
-        <w:t xml:space="preserve">: Web </w:t>
-      </w:r>
-      <w:proofErr w:type="spellStart"/>
-      <w:r>
-        <w:t>đặt</w:t>
-      </w:r>
-      <w:proofErr w:type="spellEnd"/>
-      <w:r>
-        <w:t xml:space="preserve"> </w:t>
-      </w:r>
-      <w:proofErr w:type="spellStart"/>
-      <w:r>
-        <w:t>vé</w:t>
-      </w:r>
-      <w:proofErr w:type="spellEnd"/>
-      <w:r>
-        <w:t xml:space="preserve"> </w:t>
-      </w:r>
-      <w:proofErr w:type="spellStart"/>
-      <w:r>
-        <w:t>xem</w:t>
-      </w:r>
-      <w:proofErr w:type="spellEnd"/>
-      <w:r>
-        <w:t xml:space="preserve"> </w:t>
-      </w:r>
-      <w:proofErr w:type="spellStart"/>
-      <w:r>
-        <w:t>phim</w:t>
-      </w:r>
-      <w:proofErr w:type="spellEnd"/>
-      <w:r>
-        <w:t xml:space="preserve"> </w:t>
-      </w:r>
-      <w:proofErr w:type="spellStart"/>
-      <w:r>
-        <w:t>cho</w:t>
-      </w:r>
-      <w:proofErr w:type="spellEnd"/>
-      <w:r>
-        <w:t xml:space="preserve"> </w:t>
-      </w:r>
-      <w:proofErr w:type="spellStart"/>
-      <w:r>
-        <w:t>một</w:t>
-      </w:r>
-      <w:proofErr w:type="spellEnd"/>
-      <w:r>
-        <w:t xml:space="preserve"> </w:t>
-      </w:r>
-      <w:proofErr w:type="spellStart"/>
-      <w:r>
-        <w:t>rạp</w:t>
-      </w:r>
-      <w:proofErr w:type="spellEnd"/>
-      <w:r>
-        <w:t xml:space="preserve"> </w:t>
-      </w:r>
-      <w:proofErr w:type="spellStart"/>
-      <w:r>
-        <w:t>chiếu</w:t>
-      </w:r>
-      <w:proofErr w:type="spellEnd"/>
-      <w:r>
-        <w:t xml:space="preserve"> </w:t>
-      </w:r>
-      <w:proofErr w:type="spellStart"/>
-      <w:r>
-        <w:t>phim</w:t>
-      </w:r>
-      <w:proofErr w:type="spellEnd"/>
-    </w:p>
-    <w:p>
-      <w:proofErr w:type="spellStart"/>
-      <w:r>
-        <w:t>Nguồn</w:t>
-      </w:r>
-      <w:proofErr w:type="spellEnd"/>
-      <w:r>
-        <w:t xml:space="preserve"> </w:t>
-      </w:r>
-      <w:proofErr w:type="spellStart"/>
-      <w:r>
-        <w:t>tham</w:t>
-      </w:r>
-      <w:proofErr w:type="spellEnd"/>
-      <w:r>
-        <w:t xml:space="preserve"> </w:t>
-      </w:r>
-      <w:proofErr w:type="spellStart"/>
-      <w:r>
-        <w:t>khảo</w:t>
-      </w:r>
-      <w:proofErr w:type="spellEnd"/>
-      <w:r>
-        <w:t xml:space="preserve"> </w:t>
-      </w:r>
-      <w:proofErr w:type="spellStart"/>
-      <w:r>
-        <w:t>các</w:t>
-      </w:r>
-      <w:proofErr w:type="spellEnd"/>
-      <w:r>
-        <w:t xml:space="preserve"> </w:t>
-      </w:r>
-      <w:proofErr w:type="spellStart"/>
-      <w:r>
-        <w:t>trang</w:t>
-      </w:r>
-      <w:proofErr w:type="spellEnd"/>
-      <w:r>
-        <w:t xml:space="preserve"> web: </w:t>
+      <w:r>
+        <w:t>Tên dự án: Web đặt vé xem phim cho một rạp chiếu phim</w:t>
+      </w:r>
+    </w:p>
+    <w:p>
+      <w:r>
+        <w:t xml:space="preserve">Nguồn tham khảo các trang web: </w:t>
       </w:r>
     </w:p>
     <w:p>
@@ -156,131 +29,11 @@
     </w:p>
     <w:p>
       <w:hyperlink r:id="rId5" w:history="1">
-        <w:proofErr w:type="spellStart"/>
         <w:r>
           <w:rPr>
             <w:rStyle w:val="Hyperlink"/>
           </w:rPr>
-          <w:t>Đặt</w:t>
-        </w:r>
-        <w:proofErr w:type="spellEnd"/>
-        <w:r>
-          <w:rPr>
-            <w:rStyle w:val="Hyperlink"/>
-          </w:rPr>
-          <w:t xml:space="preserve"> </w:t>
-        </w:r>
-        <w:proofErr w:type="spellStart"/>
-        <w:r>
-          <w:rPr>
-            <w:rStyle w:val="Hyperlink"/>
-          </w:rPr>
-          <w:t>trước</w:t>
-        </w:r>
-        <w:proofErr w:type="spellEnd"/>
-        <w:r>
-          <w:rPr>
-            <w:rStyle w:val="Hyperlink"/>
-          </w:rPr>
-          <w:t xml:space="preserve"> | </w:t>
-        </w:r>
-        <w:proofErr w:type="spellStart"/>
-        <w:r>
-          <w:rPr>
-            <w:rStyle w:val="Hyperlink"/>
-          </w:rPr>
-          <w:t>Phim</w:t>
-        </w:r>
-        <w:proofErr w:type="spellEnd"/>
-        <w:r>
-          <w:rPr>
-            <w:rStyle w:val="Hyperlink"/>
-          </w:rPr>
-          <w:t xml:space="preserve"> </w:t>
-        </w:r>
-        <w:proofErr w:type="spellStart"/>
-        <w:r>
-          <w:rPr>
-            <w:rStyle w:val="Hyperlink"/>
-          </w:rPr>
-          <w:t>đang</w:t>
-        </w:r>
-        <w:proofErr w:type="spellEnd"/>
-        <w:r>
-          <w:rPr>
-            <w:rStyle w:val="Hyperlink"/>
-          </w:rPr>
-          <w:t xml:space="preserve"> </w:t>
-        </w:r>
-        <w:proofErr w:type="spellStart"/>
-        <w:r>
-          <w:rPr>
-            <w:rStyle w:val="Hyperlink"/>
-          </w:rPr>
-          <w:t>chiếu</w:t>
-        </w:r>
-        <w:proofErr w:type="spellEnd"/>
-        <w:r>
-          <w:rPr>
-            <w:rStyle w:val="Hyperlink"/>
-          </w:rPr>
-          <w:t xml:space="preserve"> | </w:t>
-        </w:r>
-        <w:proofErr w:type="spellStart"/>
-        <w:r>
-          <w:rPr>
-            <w:rStyle w:val="Hyperlink"/>
-          </w:rPr>
-          <w:t>Phim</w:t>
-        </w:r>
-        <w:proofErr w:type="spellEnd"/>
-        <w:r>
-          <w:rPr>
-            <w:rStyle w:val="Hyperlink"/>
-          </w:rPr>
-          <w:t xml:space="preserve"> </w:t>
-        </w:r>
-        <w:proofErr w:type="spellStart"/>
-        <w:r>
-          <w:rPr>
-            <w:rStyle w:val="Hyperlink"/>
-          </w:rPr>
-          <w:t>sắp</w:t>
-        </w:r>
-        <w:proofErr w:type="spellEnd"/>
-        <w:r>
-          <w:rPr>
-            <w:rStyle w:val="Hyperlink"/>
-          </w:rPr>
-          <w:t xml:space="preserve"> </w:t>
-        </w:r>
-        <w:proofErr w:type="spellStart"/>
-        <w:r>
-          <w:rPr>
-            <w:rStyle w:val="Hyperlink"/>
-          </w:rPr>
-          <w:t>chiếu</w:t>
-        </w:r>
-        <w:proofErr w:type="spellEnd"/>
-        <w:r>
-          <w:rPr>
-            <w:rStyle w:val="Hyperlink"/>
-          </w:rPr>
-          <w:t xml:space="preserve"> | </w:t>
-        </w:r>
-        <w:proofErr w:type="spellStart"/>
-        <w:r>
-          <w:rPr>
-            <w:rStyle w:val="Hyperlink"/>
-          </w:rPr>
-          <w:t>Phim</w:t>
-        </w:r>
-        <w:proofErr w:type="spellEnd"/>
-        <w:r>
-          <w:rPr>
-            <w:rStyle w:val="Hyperlink"/>
-          </w:rPr>
-          <w:t xml:space="preserve"> | Lotte Cinema (lottecinemavn.com)</w:t>
+          <w:t>Đặt trước | Phim đang chiếu | Phim sắp chiếu | Phim | Lotte Cinema (lottecinemavn.com)</w:t>
         </w:r>
       </w:hyperlink>
     </w:p>
@@ -290,21 +43,7 @@
           <w:rPr>
             <w:rStyle w:val="Hyperlink"/>
           </w:rPr>
-          <w:t xml:space="preserve">CINEMAX – CINEMAX </w:t>
-        </w:r>
-        <w:proofErr w:type="spellStart"/>
-        <w:r>
-          <w:rPr>
-            <w:rStyle w:val="Hyperlink"/>
-          </w:rPr>
-          <w:t>Việt</w:t>
-        </w:r>
-        <w:proofErr w:type="spellEnd"/>
-        <w:r>
-          <w:rPr>
-            <w:rStyle w:val="Hyperlink"/>
-          </w:rPr>
-          <w:t xml:space="preserve"> Nam (cinemaxvn.com)</w:t>
+          <w:t>CINEMAX – CINEMAX Việt Nam (cinemaxvn.com)</w:t>
         </w:r>
       </w:hyperlink>
     </w:p>
@@ -325,351 +64,55 @@
     </w:p>
     <w:p/>
     <w:p>
-      <w:proofErr w:type="spellStart"/>
-      <w:r>
-        <w:t>Tính</w:t>
-      </w:r>
-      <w:proofErr w:type="spellEnd"/>
-      <w:r>
-        <w:t xml:space="preserve"> </w:t>
-      </w:r>
-      <w:proofErr w:type="spellStart"/>
-      <w:r>
-        <w:t>năng</w:t>
-      </w:r>
-      <w:proofErr w:type="spellEnd"/>
-      <w:r>
-        <w:t xml:space="preserve"> </w:t>
-      </w:r>
-      <w:proofErr w:type="spellStart"/>
-      <w:r>
-        <w:t>trang</w:t>
-      </w:r>
-      <w:proofErr w:type="spellEnd"/>
-      <w:r>
-        <w:t xml:space="preserve"> web:</w:t>
-      </w:r>
-    </w:p>
-    <w:p>
-      <w:r>
-        <w:t xml:space="preserve">-Login: </w:t>
-      </w:r>
-      <w:proofErr w:type="spellStart"/>
-      <w:r>
-        <w:t>đăng</w:t>
-      </w:r>
-      <w:proofErr w:type="spellEnd"/>
-      <w:r>
-        <w:t xml:space="preserve"> </w:t>
-      </w:r>
-      <w:proofErr w:type="spellStart"/>
-      <w:r>
-        <w:t>kí</w:t>
-      </w:r>
-      <w:proofErr w:type="spellEnd"/>
-      <w:r>
-        <w:t xml:space="preserve">, </w:t>
-      </w:r>
-      <w:proofErr w:type="spellStart"/>
-      <w:r>
-        <w:t>đăng</w:t>
-      </w:r>
-      <w:proofErr w:type="spellEnd"/>
-      <w:r>
-        <w:t xml:space="preserve"> </w:t>
-      </w:r>
-      <w:proofErr w:type="spellStart"/>
-      <w:r>
-        <w:t>nhập</w:t>
-      </w:r>
-      <w:proofErr w:type="spellEnd"/>
-      <w:r>
-        <w:t xml:space="preserve">, </w:t>
-      </w:r>
-      <w:proofErr w:type="spellStart"/>
-      <w:r>
-        <w:t>đăng</w:t>
-      </w:r>
-      <w:proofErr w:type="spellEnd"/>
-      <w:r>
-        <w:t xml:space="preserve"> </w:t>
-      </w:r>
-      <w:proofErr w:type="spellStart"/>
-      <w:r>
-        <w:t>xuất</w:t>
-      </w:r>
-      <w:proofErr w:type="spellEnd"/>
-      <w:r>
-        <w:t xml:space="preserve">, </w:t>
-      </w:r>
-      <w:proofErr w:type="spellStart"/>
-      <w:r>
-        <w:t>đổi</w:t>
-      </w:r>
-      <w:proofErr w:type="spellEnd"/>
-      <w:r>
-        <w:t xml:space="preserve"> </w:t>
-      </w:r>
-      <w:proofErr w:type="spellStart"/>
-      <w:r>
-        <w:t>mật</w:t>
-      </w:r>
-      <w:proofErr w:type="spellEnd"/>
-      <w:r>
-        <w:t xml:space="preserve"> </w:t>
-      </w:r>
-      <w:proofErr w:type="spellStart"/>
-      <w:r>
-        <w:t>khẩu</w:t>
-      </w:r>
-      <w:proofErr w:type="spellEnd"/>
-      <w:r>
-        <w:t xml:space="preserve">, </w:t>
-      </w:r>
-      <w:proofErr w:type="spellStart"/>
-      <w:r>
-        <w:t>đổi</w:t>
-      </w:r>
-      <w:proofErr w:type="spellEnd"/>
-      <w:r>
-        <w:t xml:space="preserve"> </w:t>
-      </w:r>
-      <w:proofErr w:type="spellStart"/>
-      <w:r>
-        <w:t>thông</w:t>
-      </w:r>
-      <w:proofErr w:type="spellEnd"/>
-      <w:r>
-        <w:t xml:space="preserve"> tin </w:t>
-      </w:r>
-      <w:proofErr w:type="spellStart"/>
-      <w:r>
-        <w:t>người</w:t>
-      </w:r>
-      <w:proofErr w:type="spellEnd"/>
-      <w:r>
-        <w:t xml:space="preserve"> </w:t>
-      </w:r>
-      <w:proofErr w:type="spellStart"/>
-      <w:r>
-        <w:t>dùng</w:t>
-      </w:r>
-      <w:proofErr w:type="spellEnd"/>
-    </w:p>
-    <w:p>
-      <w:r>
-        <w:t xml:space="preserve">-Show </w:t>
-      </w:r>
-      <w:proofErr w:type="spellStart"/>
-      <w:r>
-        <w:t>các</w:t>
-      </w:r>
-      <w:proofErr w:type="spellEnd"/>
-      <w:r>
-        <w:t xml:space="preserve"> </w:t>
-      </w:r>
-      <w:proofErr w:type="spellStart"/>
-      <w:r>
-        <w:t>phim</w:t>
-      </w:r>
-      <w:proofErr w:type="spellEnd"/>
-      <w:r>
-        <w:t xml:space="preserve"> </w:t>
-      </w:r>
-      <w:proofErr w:type="spellStart"/>
-      <w:r>
-        <w:t>hiện</w:t>
-      </w:r>
-      <w:proofErr w:type="spellEnd"/>
-      <w:r>
-        <w:t xml:space="preserve"> </w:t>
-      </w:r>
-      <w:proofErr w:type="spellStart"/>
-      <w:r>
-        <w:t>đang</w:t>
-      </w:r>
-      <w:proofErr w:type="spellEnd"/>
-      <w:r>
-        <w:t xml:space="preserve"> </w:t>
-      </w:r>
-      <w:proofErr w:type="spellStart"/>
-      <w:r>
-        <w:t>chiếu</w:t>
-      </w:r>
-      <w:proofErr w:type="spellEnd"/>
-      <w:r>
-        <w:t xml:space="preserve">, </w:t>
-      </w:r>
-      <w:proofErr w:type="spellStart"/>
-      <w:r>
-        <w:t>phim</w:t>
-      </w:r>
-      <w:proofErr w:type="spellEnd"/>
-      <w:r>
-        <w:t xml:space="preserve"> </w:t>
-      </w:r>
-      <w:proofErr w:type="gramStart"/>
-      <w:r>
-        <w:t>hot,..</w:t>
-      </w:r>
-      <w:proofErr w:type="gramEnd"/>
-    </w:p>
-    <w:p>
-      <w:r>
-        <w:t>-</w:t>
-      </w:r>
-      <w:proofErr w:type="spellStart"/>
-      <w:r>
-        <w:t>Tìm</w:t>
-      </w:r>
-      <w:proofErr w:type="spellEnd"/>
-      <w:r>
-        <w:t xml:space="preserve"> </w:t>
-      </w:r>
-      <w:proofErr w:type="spellStart"/>
-      <w:r>
-        <w:t>kiếm</w:t>
-      </w:r>
-      <w:proofErr w:type="spellEnd"/>
-      <w:r>
-        <w:t>,</w:t>
-      </w:r>
-    </w:p>
-    <w:p>
-      <w:r>
-        <w:t>-</w:t>
-      </w:r>
-      <w:proofErr w:type="spellStart"/>
-      <w:r>
-        <w:t>Phân</w:t>
-      </w:r>
-      <w:proofErr w:type="spellEnd"/>
-      <w:r>
-        <w:t xml:space="preserve"> </w:t>
-      </w:r>
-      <w:proofErr w:type="spellStart"/>
-      <w:r>
-        <w:t>trang</w:t>
-      </w:r>
-      <w:proofErr w:type="spellEnd"/>
-    </w:p>
-    <w:p>
-      <w:r>
-        <w:t xml:space="preserve">-Chi </w:t>
-      </w:r>
-      <w:proofErr w:type="spellStart"/>
-      <w:r>
-        <w:t>tiết</w:t>
-      </w:r>
-      <w:proofErr w:type="spellEnd"/>
-      <w:r>
-        <w:t xml:space="preserve"> </w:t>
-      </w:r>
-      <w:proofErr w:type="spellStart"/>
-      <w:r>
-        <w:t>phim</w:t>
-      </w:r>
-      <w:proofErr w:type="spellEnd"/>
-      <w:r>
-        <w:t xml:space="preserve"> </w:t>
-      </w:r>
-      <w:proofErr w:type="spellStart"/>
-      <w:r>
-        <w:t>và</w:t>
-      </w:r>
-      <w:proofErr w:type="spellEnd"/>
-      <w:r>
-        <w:t xml:space="preserve"> </w:t>
-      </w:r>
-      <w:proofErr w:type="spellStart"/>
-      <w:r>
-        <w:t>đặt</w:t>
-      </w:r>
-      <w:proofErr w:type="spellEnd"/>
-      <w:r>
-        <w:t xml:space="preserve"> </w:t>
-      </w:r>
-      <w:proofErr w:type="spellStart"/>
-      <w:r>
-        <w:t>vé</w:t>
-      </w:r>
-      <w:proofErr w:type="spellEnd"/>
-    </w:p>
-    <w:p>
-      <w:r>
-        <w:t xml:space="preserve">-CRUD </w:t>
-      </w:r>
-      <w:proofErr w:type="spellStart"/>
-      <w:r>
-        <w:t>vé</w:t>
-      </w:r>
-      <w:proofErr w:type="spellEnd"/>
-      <w:r>
-        <w:t xml:space="preserve"> </w:t>
-      </w:r>
-      <w:proofErr w:type="spellStart"/>
-      <w:r>
-        <w:t>cho</w:t>
-      </w:r>
-      <w:proofErr w:type="spellEnd"/>
-      <w:r>
-        <w:t xml:space="preserve"> user, CRUD </w:t>
-      </w:r>
-      <w:proofErr w:type="spellStart"/>
-      <w:r>
-        <w:t>phim</w:t>
-      </w:r>
-      <w:proofErr w:type="spellEnd"/>
-      <w:r>
-        <w:t xml:space="preserve"> </w:t>
-      </w:r>
-      <w:proofErr w:type="spellStart"/>
-      <w:r>
-        <w:t>cho</w:t>
-      </w:r>
-      <w:proofErr w:type="spellEnd"/>
-      <w:r>
-        <w:t xml:space="preserve"> user</w:t>
-      </w:r>
-    </w:p>
-    <w:p>
-      <w:r>
-        <w:t>-</w:t>
-      </w:r>
-      <w:proofErr w:type="spellStart"/>
-      <w:r>
-        <w:t>Giỏ</w:t>
-      </w:r>
-      <w:proofErr w:type="spellEnd"/>
-      <w:r>
-        <w:t xml:space="preserve"> </w:t>
-      </w:r>
-      <w:proofErr w:type="spellStart"/>
-      <w:r>
-        <w:t>hàng</w:t>
-      </w:r>
-      <w:proofErr w:type="spellEnd"/>
+      <w:r>
+        <w:t>Tính năng trang web:</w:t>
+      </w:r>
+    </w:p>
+    <w:p>
+      <w:r>
+        <w:t>-Login: đăng kí, đăng nhập, đăng xuất</w:t>
+      </w:r>
+      <w:r>
+        <w:t>, đổi mật khẩu, đổi thông tin người dùng</w:t>
+      </w:r>
+    </w:p>
+    <w:p>
+      <w:r>
+        <w:t>-Show các phim hiện đang chiếu</w:t>
+      </w:r>
+      <w:r>
+        <w:t>, phim hot,..</w:t>
+      </w:r>
+    </w:p>
+    <w:p>
+      <w:r>
+        <w:t>-Tìm kiếm,</w:t>
+      </w:r>
+    </w:p>
+    <w:p>
+      <w:r>
+        <w:t>-Phân trang</w:t>
+      </w:r>
+    </w:p>
+    <w:p>
+      <w:r>
+        <w:t>-Chi tiết phim và đặt vé</w:t>
+      </w:r>
+    </w:p>
+    <w:p>
+      <w:r>
+        <w:t>-CRUD vé cho user, CRUD phim cho user</w:t>
+      </w:r>
+    </w:p>
+    <w:p>
+      <w:r>
+        <w:t>-Giỏ hàng</w:t>
+      </w:r>
     </w:p>
     <w:p/>
     <w:p>
       <w:r>
-        <w:t xml:space="preserve">Link </w:t>
-      </w:r>
-      <w:proofErr w:type="spellStart"/>
-      <w:r>
-        <w:t>thiết</w:t>
-      </w:r>
-      <w:proofErr w:type="spellEnd"/>
-      <w:r>
-        <w:t xml:space="preserve"> </w:t>
-      </w:r>
-      <w:proofErr w:type="spellStart"/>
-      <w:r>
-        <w:t>kế</w:t>
-      </w:r>
-      <w:proofErr w:type="spellEnd"/>
-      <w:r>
-        <w:t xml:space="preserve"> database:</w:t>
+        <w:t>Link thiết kế database:</w:t>
       </w:r>
     </w:p>
     <w:p/>
@@ -686,61 +129,28 @@
     <w:p/>
     <w:p/>
     <w:p>
-      <w:proofErr w:type="spellStart"/>
-      <w:r>
-        <w:t>Thống</w:t>
-      </w:r>
-      <w:proofErr w:type="spellEnd"/>
-      <w:r>
-        <w:t xml:space="preserve"> </w:t>
-      </w:r>
-      <w:proofErr w:type="spellStart"/>
-      <w:r>
-        <w:t>kê</w:t>
-      </w:r>
-      <w:proofErr w:type="spellEnd"/>
-      <w:r>
-        <w:t>:</w:t>
-      </w:r>
-    </w:p>
-    <w:p>
-      <w:proofErr w:type="spellStart"/>
-      <w:r>
-        <w:t>Phim</w:t>
-      </w:r>
-      <w:proofErr w:type="spellEnd"/>
-      <w:r>
-        <w:t xml:space="preserve"> </w:t>
-      </w:r>
-      <w:proofErr w:type="spellStart"/>
-      <w:r>
-        <w:t>doanh</w:t>
-      </w:r>
-      <w:proofErr w:type="spellEnd"/>
-      <w:r>
-        <w:t xml:space="preserve"> </w:t>
-      </w:r>
-      <w:proofErr w:type="spellStart"/>
-      <w:r>
-        <w:t>thu</w:t>
-      </w:r>
-      <w:proofErr w:type="spellEnd"/>
-      <w:r>
-        <w:t xml:space="preserve"> </w:t>
-      </w:r>
-      <w:proofErr w:type="spellStart"/>
-      <w:r>
-        <w:t>cao</w:t>
-      </w:r>
-      <w:proofErr w:type="spellEnd"/>
-      <w:r>
-        <w:t xml:space="preserve"> </w:t>
-      </w:r>
-      <w:proofErr w:type="spellStart"/>
-      <w:r>
-        <w:t>nhất</w:t>
-      </w:r>
-      <w:proofErr w:type="spellEnd"/>
+      <w:r>
+        <w:t>Thống kê:</w:t>
+      </w:r>
+    </w:p>
+    <w:p>
+      <w:r>
+        <w:t>Phim doanh thu cao nhất</w:t>
+      </w:r>
+      <w:r>
+        <w:t>,</w:t>
+      </w:r>
+    </w:p>
+    <w:p>
+      <w:r>
+        <w:t>Số lượng người đặt vé</w:t>
+      </w:r>
+    </w:p>
+    <w:p>
+      <w:r>
+        <w:lastRenderedPageBreak/>
+        <w:t>Độ tuổi theo phim</w:t>
+      </w:r>
     </w:p>
     <w:p/>
     <w:sectPr>
